--- a/6_szkeleton_beadasa/Függelékek/Elozo_anyag_gombafonalas_wordjei_TSZ.docx
+++ b/6_szkeleton_beadasa/Függelékek/Elozo_anyag_gombafonalas_wordjei_TSZ.docx
@@ -600,31 +600,7 @@
               <w:rPr>
                 <w:b/>
               </w:rPr>
-              <w:t>Use</w:t>
-            </w:r>
-            <w:proofErr w:type="spellEnd"/>
-            <w:ins w:id="5" w:author="Dr. Taba Szabolcs Sándor" w:date="2025-03-21T13:15:00Z" w16du:dateUtc="2025-03-21T12:15:00Z">
-              <w:r>
-                <w:rPr>
-                  <w:b/>
-                </w:rPr>
-                <w:t xml:space="preserve"> </w:t>
-              </w:r>
-            </w:ins>
-            <w:del w:id="6" w:author="Dr. Taba Szabolcs Sándor" w:date="2025-03-21T13:15:00Z" w16du:dateUtc="2025-03-21T12:15:00Z">
-              <w:r>
-                <w:rPr>
-                  <w:b/>
-                </w:rPr>
-                <w:delText>-</w:delText>
-              </w:r>
-            </w:del>
-            <w:proofErr w:type="spellStart"/>
-            <w:r>
-              <w:rPr>
-                <w:b/>
-              </w:rPr>
-              <w:t>case</w:t>
+              <w:t>Use-case</w:t>
             </w:r>
             <w:proofErr w:type="spellEnd"/>
             <w:r>
@@ -650,7 +626,7 @@
             <w:pPr>
               <w:jc w:val="both"/>
             </w:pPr>
-            <w:ins w:id="7" w:author="Dr. Taba Szabolcs Sándor" w:date="2025-03-21T12:50:00Z" w16du:dateUtc="2025-03-21T11:50:00Z">
+            <w:ins w:id="5" w:author="Dr. Taba Szabolcs Sándor" w:date="2025-03-21T12:50:00Z" w16du:dateUtc="2025-03-21T11:50:00Z">
               <w:r>
                 <w:t>G</w:t>
               </w:r>
@@ -681,7 +657,7 @@
                 <w:t xml:space="preserve"> (nem MultiLayeredTecton és nem AridTecton)</w:t>
               </w:r>
             </w:ins>
-            <w:del w:id="8" w:author="Dr. Taba Szabolcs Sándor" w:date="2025-03-21T12:50:00Z" w16du:dateUtc="2025-03-21T11:50:00Z">
+            <w:del w:id="6" w:author="Dr. Taba Szabolcs Sándor" w:date="2025-03-21T12:50:00Z" w16du:dateUtc="2025-03-21T11:50:00Z">
               <w:r>
                 <w:delText>Előfeltételnek megfelelő gombafonál növesztés „Fertile”</w:delText>
               </w:r>
@@ -1004,7 +980,7 @@
             <w:r>
               <w:t>5.4.1</w:t>
             </w:r>
-            <w:ins w:id="9" w:author="Dr. Taba Szabolcs Sándor" w:date="2025-03-21T13:18:00Z" w16du:dateUtc="2025-03-21T12:18:00Z">
+            <w:ins w:id="7" w:author="Dr. Taba Szabolcs Sándor" w:date="2025-03-21T13:18:00Z" w16du:dateUtc="2025-03-21T12:18:00Z">
               <w:r>
                 <w:t>. sz. kommunikációs diagram</w:t>
               </w:r>
@@ -1059,12 +1035,12 @@
             <w:r>
               <w:t xml:space="preserve">1. </w:t>
             </w:r>
-            <w:ins w:id="10" w:author="Dr. Taba Szabolcs Sándor" w:date="2025-03-21T12:55:00Z" w16du:dateUtc="2025-03-21T11:55:00Z">
+            <w:ins w:id="8" w:author="Dr. Taba Szabolcs Sándor" w:date="2025-03-21T12:55:00Z" w16du:dateUtc="2025-03-21T11:55:00Z">
               <w:r>
                 <w:t>T</w:t>
               </w:r>
             </w:ins>
-            <w:del w:id="11" w:author="Dr. Taba Szabolcs Sándor" w:date="2025-03-21T12:55:00Z" w16du:dateUtc="2025-03-21T11:55:00Z">
+            <w:del w:id="9" w:author="Dr. Taba Szabolcs Sándor" w:date="2025-03-21T12:55:00Z" w16du:dateUtc="2025-03-21T11:55:00Z">
               <w:r>
                 <w:delText>A t</w:delText>
               </w:r>
@@ -1072,45 +1048,50 @@
             <w:r>
               <w:t xml:space="preserve">esztelő </w:t>
             </w:r>
-            <w:del w:id="12" w:author="Dr. Taba Szabolcs Sándor" w:date="2025-03-21T12:55:00Z" w16du:dateUtc="2025-03-21T11:55:00Z">
+            <w:del w:id="10" w:author="Dr. Taba Szabolcs Sándor" w:date="2025-03-21T12:55:00Z" w16du:dateUtc="2025-03-21T11:55:00Z">
               <w:r>
                 <w:delText xml:space="preserve">meghívja </w:delText>
               </w:r>
             </w:del>
-            <w:ins w:id="13" w:author="Dr. Taba Szabolcs Sándor" w:date="2025-03-21T13:37:00Z" w16du:dateUtc="2025-03-21T12:37:00Z">
+            <w:ins w:id="11" w:author="Dr. Taba Szabolcs Sándor" w:date="2025-03-21T13:37:00Z" w16du:dateUtc="2025-03-21T12:37:00Z">
               <w:r>
                 <w:t xml:space="preserve">előzetesen </w:t>
               </w:r>
             </w:ins>
-            <w:ins w:id="14" w:author="Dr. Taba Szabolcs Sándor" w:date="2025-03-21T13:36:00Z" w16du:dateUtc="2025-03-21T12:36:00Z">
+            <w:ins w:id="12" w:author="Dr. Taba Szabolcs Sándor" w:date="2025-03-21T14:10:00Z" w16du:dateUtc="2025-03-21T13:10:00Z">
               <w:r>
-                <w:t>megkonstruálja</w:t>
+                <w:t>létrehozza</w:t>
               </w:r>
             </w:ins>
-            <w:ins w:id="15" w:author="Dr. Taba Szabolcs Sándor" w:date="2025-03-21T12:55:00Z" w16du:dateUtc="2025-03-21T11:55:00Z">
+            <w:ins w:id="13" w:author="Dr. Taba Szabolcs Sándor" w:date="2025-03-21T12:55:00Z" w16du:dateUtc="2025-03-21T11:55:00Z">
               <w:r>
                 <w:t xml:space="preserve"> </w:t>
               </w:r>
             </w:ins>
             <w:r>
-              <w:t>M gombafon</w:t>
-            </w:r>
-            <w:ins w:id="16" w:author="Dr. Taba Szabolcs Sándor" w:date="2025-03-21T12:55:00Z" w16du:dateUtc="2025-03-21T11:55:00Z">
+              <w:t xml:space="preserve">M </w:t>
+            </w:r>
+            <w:ins w:id="14" w:author="Dr. Taba Szabolcs Sándor" w:date="2025-03-21T14:13:00Z" w16du:dateUtc="2025-03-21T13:13:00Z">
               <w:r>
-                <w:t>alat</w:t>
+                <w:t>gombafonalat</w:t>
               </w:r>
             </w:ins>
-            <w:del w:id="17" w:author="Dr. Taba Szabolcs Sándor" w:date="2025-03-21T12:55:00Z" w16du:dateUtc="2025-03-21T11:55:00Z">
+            <w:del w:id="15" w:author="Dr. Taba Szabolcs Sándor" w:date="2025-03-21T13:41:00Z" w16du:dateUtc="2025-03-21T12:41:00Z">
+              <w:r>
+                <w:delText>gombafon</w:delText>
+              </w:r>
+            </w:del>
+            <w:del w:id="16" w:author="Dr. Taba Szabolcs Sándor" w:date="2025-03-21T12:55:00Z" w16du:dateUtc="2025-03-21T11:55:00Z">
               <w:r>
                 <w:delText>ál</w:delText>
               </w:r>
             </w:del>
-            <w:del w:id="18" w:author="Dr. Taba Szabolcs Sándor" w:date="2025-03-21T13:09:00Z" w16du:dateUtc="2025-03-21T12:09:00Z">
+            <w:del w:id="17" w:author="Dr. Taba Szabolcs Sándor" w:date="2025-03-21T13:09:00Z" w16du:dateUtc="2025-03-21T12:09:00Z">
               <w:r>
                 <w:delText xml:space="preserve"> konstruktorát</w:delText>
               </w:r>
             </w:del>
-            <w:del w:id="19" w:author="Dr. Taba Szabolcs Sándor" w:date="2025-03-21T12:55:00Z" w16du:dateUtc="2025-03-21T11:55:00Z">
+            <w:del w:id="18" w:author="Dr. Taba Szabolcs Sándor" w:date="2025-03-21T12:55:00Z" w16du:dateUtc="2025-03-21T11:55:00Z">
               <w:r>
                 <w:delText>,</w:delText>
               </w:r>
@@ -1127,7 +1108,7 @@
                 <w:delText>céltektont.</w:delText>
               </w:r>
             </w:del>
-            <w:ins w:id="20" w:author="Dr. Taba Szabolcs Sándor" w:date="2025-03-21T12:55:00Z" w16du:dateUtc="2025-03-21T11:55:00Z">
+            <w:ins w:id="19" w:author="Dr. Taba Szabolcs Sándor" w:date="2025-03-21T12:55:00Z" w16du:dateUtc="2025-03-21T11:55:00Z">
               <w:r>
                 <w:t>.</w:t>
               </w:r>
@@ -1137,18 +1118,33 @@
             <w:pPr>
               <w:jc w:val="both"/>
               <w:rPr>
-                <w:del w:id="21" w:author="Dr. Taba Szabolcs Sándor" w:date="2025-03-21T12:56:00Z" w16du:dateUtc="2025-03-21T11:56:00Z"/>
-              </w:rPr>
-            </w:pPr>
-            <w:r>
-              <w:t xml:space="preserve">2. M gombafonál </w:t>
-            </w:r>
-            <w:ins w:id="22" w:author="Dr. Taba Szabolcs Sándor" w:date="2025-03-21T12:56:00Z" w16du:dateUtc="2025-03-21T11:56:00Z">
+                <w:del w:id="20" w:author="Dr. Taba Szabolcs Sándor" w:date="2025-03-21T12:56:00Z" w16du:dateUtc="2025-03-21T11:56:00Z"/>
+              </w:rPr>
+            </w:pPr>
+            <w:r>
+              <w:t xml:space="preserve">2. M </w:t>
+            </w:r>
+            <w:ins w:id="21" w:author="Dr. Taba Szabolcs Sándor" w:date="2025-03-21T14:13:00Z" w16du:dateUtc="2025-03-21T13:13:00Z">
+              <w:r>
+                <w:t>gombafonál</w:t>
+              </w:r>
+            </w:ins>
+            <w:ins w:id="22" w:author="Dr. Taba Szabolcs Sándor" w:date="2025-03-21T13:41:00Z" w16du:dateUtc="2025-03-21T12:41:00Z">
+              <w:r>
+                <w:t xml:space="preserve"> </w:t>
+              </w:r>
+            </w:ins>
+            <w:del w:id="23" w:author="Dr. Taba Szabolcs Sándor" w:date="2025-03-21T13:41:00Z" w16du:dateUtc="2025-03-21T12:41:00Z">
+              <w:r>
+                <w:delText xml:space="preserve">gombafonál </w:delText>
+              </w:r>
+            </w:del>
+            <w:ins w:id="24" w:author="Dr. Taba Szabolcs Sándor" w:date="2025-03-21T12:56:00Z" w16du:dateUtc="2025-03-21T11:56:00Z">
               <w:r>
                 <w:t>megvizsgáltatja</w:t>
               </w:r>
             </w:ins>
-            <w:del w:id="23" w:author="Dr. Taba Szabolcs Sándor" w:date="2025-03-21T12:56:00Z" w16du:dateUtc="2025-03-21T11:56:00Z">
+            <w:del w:id="25" w:author="Dr. Taba Szabolcs Sándor" w:date="2025-03-21T12:56:00Z" w16du:dateUtc="2025-03-21T11:56:00Z">
               <w:r>
                 <w:delText>meghívja MGE</w:delText>
               </w:r>
@@ -1164,10 +1160,10 @@
             <w:pPr>
               <w:jc w:val="both"/>
               <w:rPr>
-                <w:del w:id="24" w:author="Dr. Taba Szabolcs Sándor" w:date="2025-03-21T12:56:00Z" w16du:dateUtc="2025-03-21T11:56:00Z"/>
-              </w:rPr>
-            </w:pPr>
-            <w:del w:id="25" w:author="Dr. Taba Szabolcs Sándor" w:date="2025-03-21T12:56:00Z" w16du:dateUtc="2025-03-21T11:56:00Z">
+                <w:del w:id="26" w:author="Dr. Taba Szabolcs Sándor" w:date="2025-03-21T12:56:00Z" w16du:dateUtc="2025-03-21T11:56:00Z"/>
+              </w:rPr>
+            </w:pPr>
+            <w:del w:id="27" w:author="Dr. Taba Szabolcs Sándor" w:date="2025-03-21T12:56:00Z" w16du:dateUtc="2025-03-21T11:56:00Z">
               <w:r>
                 <w:delText>3. M gombafonál meghívja MGE</w:delText>
               </w:r>
@@ -1189,10 +1185,10 @@
             <w:pPr>
               <w:jc w:val="both"/>
               <w:rPr>
-                <w:del w:id="26" w:author="Dr. Taba Szabolcs Sándor" w:date="2025-03-21T12:56:00Z" w16du:dateUtc="2025-03-21T11:56:00Z"/>
-              </w:rPr>
-            </w:pPr>
-            <w:del w:id="27" w:author="Dr. Taba Szabolcs Sándor" w:date="2025-03-21T12:56:00Z" w16du:dateUtc="2025-03-21T11:56:00Z">
+                <w:del w:id="28" w:author="Dr. Taba Szabolcs Sándor" w:date="2025-03-21T12:56:00Z" w16du:dateUtc="2025-03-21T11:56:00Z"/>
+              </w:rPr>
+            </w:pPr>
+            <w:del w:id="29" w:author="Dr. Taba Szabolcs Sándor" w:date="2025-03-21T12:56:00Z" w16du:dateUtc="2025-03-21T11:56:00Z">
               <w:r>
                 <w:delText>4. MGE MyceliumGrowthEvaluator meghívja B</w:delText>
               </w:r>
@@ -1208,7 +1204,7 @@
             <w:pPr>
               <w:jc w:val="both"/>
             </w:pPr>
-            <w:del w:id="28" w:author="Dr. Taba Szabolcs Sándor" w:date="2025-03-21T12:56:00Z" w16du:dateUtc="2025-03-21T11:56:00Z">
+            <w:del w:id="30" w:author="Dr. Taba Szabolcs Sándor" w:date="2025-03-21T12:56:00Z" w16du:dateUtc="2025-03-21T11:56:00Z">
               <w:r>
                 <w:delText>5.</w:delText>
               </w:r>
@@ -1220,13 +1216,13 @@
             <w:r>
               <w:t>FertileTecton</w:t>
             </w:r>
-            <w:ins w:id="29" w:author="Dr. Taba Szabolcs Sándor" w:date="2025-03-21T12:56:00Z" w16du:dateUtc="2025-03-21T11:56:00Z">
+            <w:ins w:id="31" w:author="Dr. Taba Szabolcs Sándor" w:date="2025-03-21T12:56:00Z" w16du:dateUtc="2025-03-21T11:56:00Z">
               <w:r>
                 <w:t>nal</w:t>
               </w:r>
             </w:ins>
             <w:proofErr w:type="spellEnd"/>
-            <w:del w:id="30" w:author="Dr. Taba Szabolcs Sándor" w:date="2025-03-21T12:56:00Z" w16du:dateUtc="2025-03-21T11:56:00Z">
+            <w:del w:id="32" w:author="Dr. Taba Szabolcs Sándor" w:date="2025-03-21T12:56:00Z" w16du:dateUtc="2025-03-21T11:56:00Z">
               <w:r>
                 <w:delText xml:space="preserve"> megvizsgálja</w:delText>
               </w:r>
@@ -1240,31 +1236,52 @@
             <w:r>
               <w:t>lehet rajta</w:t>
             </w:r>
-            <w:del w:id="31" w:author="Dr. Taba Szabolcs Sándor" w:date="2025-03-21T12:56:00Z" w16du:dateUtc="2025-03-21T11:56:00Z">
+            <w:ins w:id="33" w:author="Dr. Taba Szabolcs Sándor" w:date="2025-03-21T13:42:00Z" w16du:dateUtc="2025-03-21T12:42:00Z">
+              <w:r>
+                <w:t xml:space="preserve"> (a tektonon)</w:t>
+              </w:r>
+            </w:ins>
+            <w:del w:id="34" w:author="Dr. Taba Szabolcs Sándor" w:date="2025-03-21T12:56:00Z" w16du:dateUtc="2025-03-21T11:56:00Z">
               <w:r>
                 <w:delText xml:space="preserve"> (myceliaCapacity: int)</w:delText>
               </w:r>
             </w:del>
             <w:r>
-              <w:t>, és azt az eredményt</w:t>
-            </w:r>
-            <w:r>
-              <w:t xml:space="preserve"> </w:t>
-            </w:r>
-            <w:r>
-              <w:t>kapja, hogy 1.</w:t>
-            </w:r>
-          </w:p>
-          <w:p>
-            <w:pPr>
-              <w:jc w:val="both"/>
-            </w:pPr>
-            <w:ins w:id="32" w:author="Dr. Taba Szabolcs Sándor" w:date="2025-03-21T13:01:00Z" w16du:dateUtc="2025-03-21T12:01:00Z">
+              <w:t>, és az</w:t>
+            </w:r>
+            <w:del w:id="35" w:author="Dr. Taba Szabolcs Sándor" w:date="2025-03-21T13:42:00Z" w16du:dateUtc="2025-03-21T12:42:00Z">
+              <w:r>
+                <w:delText>t</w:delText>
+              </w:r>
+            </w:del>
+            <w:r>
+              <w:t xml:space="preserve"> az eredmény</w:t>
+            </w:r>
+            <w:del w:id="36" w:author="Dr. Taba Szabolcs Sándor" w:date="2025-03-21T13:42:00Z" w16du:dateUtc="2025-03-21T12:42:00Z">
+              <w:r>
+                <w:delText>t</w:delText>
+              </w:r>
+              <w:r>
+                <w:delText xml:space="preserve"> </w:delText>
+              </w:r>
+              <w:r>
+                <w:delText>kapja</w:delText>
+              </w:r>
+            </w:del>
+            <w:r>
+              <w:t>, hogy 1.</w:t>
+            </w:r>
+          </w:p>
+          <w:p>
+            <w:pPr>
+              <w:jc w:val="both"/>
+            </w:pPr>
+            <w:ins w:id="37" w:author="Dr. Taba Szabolcs Sándor" w:date="2025-03-21T13:01:00Z" w16du:dateUtc="2025-03-21T12:01:00Z">
               <w:r>
                 <w:t>3</w:t>
               </w:r>
             </w:ins>
-            <w:del w:id="33" w:author="Dr. Taba Szabolcs Sándor" w:date="2025-03-21T13:01:00Z" w16du:dateUtc="2025-03-21T12:01:00Z">
+            <w:del w:id="38" w:author="Dr. Taba Szabolcs Sándor" w:date="2025-03-21T13:01:00Z" w16du:dateUtc="2025-03-21T12:01:00Z">
               <w:r>
                 <w:delText>6</w:delText>
               </w:r>
@@ -1272,7 +1289,7 @@
             <w:r>
               <w:t xml:space="preserve">. </w:t>
             </w:r>
-            <w:ins w:id="34" w:author="Dr. Taba Szabolcs Sándor" w:date="2025-03-21T12:57:00Z" w16du:dateUtc="2025-03-21T11:57:00Z">
+            <w:ins w:id="39" w:author="Dr. Taba Szabolcs Sándor" w:date="2025-03-21T12:57:00Z" w16du:dateUtc="2025-03-21T11:57:00Z">
               <w:r>
                 <w:t xml:space="preserve">M gombafonál </w:t>
               </w:r>
@@ -1287,13 +1304,13 @@
             <w:r>
               <w:t>FertileTecton</w:t>
             </w:r>
-            <w:ins w:id="35" w:author="Dr. Taba Szabolcs Sándor" w:date="2025-03-21T12:57:00Z" w16du:dateUtc="2025-03-21T11:57:00Z">
+            <w:ins w:id="40" w:author="Dr. Taba Szabolcs Sándor" w:date="2025-03-21T12:57:00Z" w16du:dateUtc="2025-03-21T11:57:00Z">
               <w:r>
                 <w:t>nal</w:t>
               </w:r>
             </w:ins>
             <w:proofErr w:type="spellEnd"/>
-            <w:del w:id="36" w:author="Dr. Taba Szabolcs Sándor" w:date="2025-03-21T12:57:00Z" w16du:dateUtc="2025-03-21T11:57:00Z">
+            <w:del w:id="41" w:author="Dr. Taba Szabolcs Sándor" w:date="2025-03-21T12:57:00Z" w16du:dateUtc="2025-03-21T11:57:00Z">
               <w:r>
                 <w:delText xml:space="preserve"> megvizsgálja</w:delText>
               </w:r>
@@ -1305,22 +1322,51 @@
               <w:t xml:space="preserve"> </w:t>
             </w:r>
             <w:r>
-              <w:t>van rajta, és azt az eredményt kapja, hogy 0.</w:t>
-            </w:r>
-          </w:p>
-          <w:p>
-            <w:pPr>
-              <w:jc w:val="both"/>
-              <w:rPr>
-                <w:del w:id="37" w:author="Dr. Taba Szabolcs Sándor" w:date="2025-03-21T12:58:00Z" w16du:dateUtc="2025-03-21T11:58:00Z"/>
-              </w:rPr>
-            </w:pPr>
-            <w:ins w:id="38" w:author="Dr. Taba Szabolcs Sándor" w:date="2025-03-21T13:01:00Z" w16du:dateUtc="2025-03-21T12:01:00Z">
+              <w:t>van rajta</w:t>
+            </w:r>
+            <w:ins w:id="42" w:author="Dr. Taba Szabolcs Sándor" w:date="2025-03-21T13:42:00Z" w16du:dateUtc="2025-03-21T12:42:00Z">
+              <w:r>
+                <w:t xml:space="preserve"> (a tektonon)</w:t>
+              </w:r>
+            </w:ins>
+            <w:r>
+              <w:t>, és az</w:t>
+            </w:r>
+            <w:del w:id="43" w:author="Dr. Taba Szabolcs Sándor" w:date="2025-03-21T13:43:00Z" w16du:dateUtc="2025-03-21T12:43:00Z">
+              <w:r>
+                <w:delText>t</w:delText>
+              </w:r>
+            </w:del>
+            <w:r>
+              <w:t xml:space="preserve"> az eredmény</w:t>
+            </w:r>
+            <w:del w:id="44" w:author="Dr. Taba Szabolcs Sándor" w:date="2025-03-21T13:42:00Z" w16du:dateUtc="2025-03-21T12:42:00Z">
+              <w:r>
+                <w:delText>t kap</w:delText>
+              </w:r>
+            </w:del>
+            <w:del w:id="45" w:author="Dr. Taba Szabolcs Sándor" w:date="2025-03-21T13:43:00Z" w16du:dateUtc="2025-03-21T12:43:00Z">
+              <w:r>
+                <w:delText>ja</w:delText>
+              </w:r>
+            </w:del>
+            <w:r>
+              <w:t>, hogy 0.</w:t>
+            </w:r>
+          </w:p>
+          <w:p>
+            <w:pPr>
+              <w:jc w:val="both"/>
+              <w:rPr>
+                <w:ins w:id="46" w:author="Dr. Taba Szabolcs Sándor" w:date="2025-03-21T14:00:00Z" w16du:dateUtc="2025-03-21T13:00:00Z"/>
+              </w:rPr>
+            </w:pPr>
+            <w:ins w:id="47" w:author="Dr. Taba Szabolcs Sándor" w:date="2025-03-21T13:01:00Z" w16du:dateUtc="2025-03-21T12:01:00Z">
               <w:r>
                 <w:t>4</w:t>
               </w:r>
             </w:ins>
-            <w:del w:id="39" w:author="Dr. Taba Szabolcs Sándor" w:date="2025-03-21T13:01:00Z" w16du:dateUtc="2025-03-21T12:01:00Z">
+            <w:del w:id="48" w:author="Dr. Taba Szabolcs Sándor" w:date="2025-03-21T13:01:00Z" w16du:dateUtc="2025-03-21T12:01:00Z">
               <w:r>
                 <w:delText>7</w:delText>
               </w:r>
@@ -1328,77 +1374,103 @@
             <w:r>
               <w:t xml:space="preserve">. B FertileTecton </w:t>
             </w:r>
-            <w:ins w:id="40" w:author="Dr. Taba Szabolcs Sándor" w:date="2025-03-21T12:57:00Z" w16du:dateUtc="2025-03-21T11:57:00Z">
+            <w:ins w:id="49" w:author="Dr. Taba Szabolcs Sándor" w:date="2025-03-21T12:57:00Z" w16du:dateUtc="2025-03-21T11:57:00Z">
               <w:r>
                 <w:t>vizsgálatának eredményeképpen</w:t>
               </w:r>
             </w:ins>
-            <w:ins w:id="41" w:author="Dr. Taba Szabolcs Sándor" w:date="2025-03-21T12:59:00Z" w16du:dateUtc="2025-03-21T11:59:00Z">
+            <w:ins w:id="50" w:author="Dr. Taba Szabolcs Sándor" w:date="2025-03-21T12:59:00Z" w16du:dateUtc="2025-03-21T11:59:00Z">
               <w:r>
                 <w:t xml:space="preserve"> –</w:t>
               </w:r>
             </w:ins>
-            <w:ins w:id="42" w:author="Dr. Taba Szabolcs Sándor" w:date="2025-03-21T12:57:00Z" w16du:dateUtc="2025-03-21T11:57:00Z">
+            <w:ins w:id="51" w:author="Dr. Taba Szabolcs Sándor" w:date="2025-03-21T12:57:00Z" w16du:dateUtc="2025-03-21T11:57:00Z">
               <w:r>
                 <w:t xml:space="preserve"> </w:t>
               </w:r>
             </w:ins>
-            <w:ins w:id="43" w:author="Dr. Taba Szabolcs Sándor" w:date="2025-03-21T12:59:00Z" w16du:dateUtc="2025-03-21T11:59:00Z">
+            <w:ins w:id="52" w:author="Dr. Taba Szabolcs Sándor" w:date="2025-03-21T12:59:00Z" w16du:dateUtc="2025-03-21T11:59:00Z">
               <w:r>
                 <w:t xml:space="preserve">a </w:t>
               </w:r>
             </w:ins>
-            <w:ins w:id="44" w:author="Dr. Taba Szabolcs Sándor" w:date="2025-03-21T13:17:00Z" w16du:dateUtc="2025-03-21T12:17:00Z">
+            <w:ins w:id="53" w:author="Dr. Taba Szabolcs Sándor" w:date="2025-03-21T13:17:00Z" w16du:dateUtc="2025-03-21T12:17:00Z">
               <w:r>
                 <w:t>rajta</w:t>
               </w:r>
             </w:ins>
-            <w:ins w:id="45" w:author="Dr. Taba Szabolcs Sándor" w:date="2025-03-21T12:59:00Z" w16du:dateUtc="2025-03-21T11:59:00Z">
+            <w:ins w:id="54" w:author="Dr. Taba Szabolcs Sándor" w:date="2025-03-21T12:59:00Z" w16du:dateUtc="2025-03-21T11:59:00Z">
               <w:r>
-                <w:t xml:space="preserve"> található spórák számának megfelelő sebességgel</w:t>
+                <w:t xml:space="preserve"> </w:t>
+              </w:r>
+            </w:ins>
+          </w:p>
+          <w:p>
+            <w:pPr>
+              <w:jc w:val="both"/>
+              <w:rPr>
+                <w:del w:id="55" w:author="Dr. Taba Szabolcs Sándor" w:date="2025-03-21T12:58:00Z" w16du:dateUtc="2025-03-21T11:58:00Z"/>
+              </w:rPr>
+            </w:pPr>
+            <w:ins w:id="56" w:author="Dr. Taba Szabolcs Sándor" w:date="2025-03-21T12:59:00Z" w16du:dateUtc="2025-03-21T11:59:00Z">
+              <w:r>
+                <w:lastRenderedPageBreak/>
+                <w:t>található spórák számának megfelelő sebességgel</w:t>
               </w:r>
               <w:r>
                 <w:t xml:space="preserve"> – </w:t>
               </w:r>
             </w:ins>
-            <w:del w:id="46" w:author="Dr. Taba Szabolcs Sándor" w:date="2025-03-21T12:57:00Z" w16du:dateUtc="2025-03-21T11:57:00Z">
+            <w:del w:id="57" w:author="Dr. Taba Szabolcs Sándor" w:date="2025-03-21T12:57:00Z" w16du:dateUtc="2025-03-21T11:57:00Z">
               <w:r>
                 <w:delText xml:space="preserve">meghívja </w:delText>
               </w:r>
             </w:del>
             <w:r>
-              <w:t>M Mycelium</w:t>
-            </w:r>
-            <w:r>
-              <w:t xml:space="preserve"> </w:t>
-            </w:r>
-            <w:ins w:id="47" w:author="Dr. Taba Szabolcs Sándor" w:date="2025-03-21T13:37:00Z" w16du:dateUtc="2025-03-21T12:37:00Z">
+              <w:t xml:space="preserve">M </w:t>
+            </w:r>
+            <w:del w:id="58" w:author="Dr. Taba Szabolcs Sándor" w:date="2025-03-21T14:14:00Z" w16du:dateUtc="2025-03-21T13:14:00Z">
               <w:r>
-                <w:lastRenderedPageBreak/>
+                <w:delText>Mycelium</w:delText>
+              </w:r>
+              <w:r>
+                <w:delText xml:space="preserve"> </w:delText>
+              </w:r>
+            </w:del>
+            <w:ins w:id="59" w:author="Dr. Taba Szabolcs Sándor" w:date="2025-03-21T14:14:00Z" w16du:dateUtc="2025-03-21T13:14:00Z">
+              <w:r>
+                <w:t>gombafonál</w:t>
+              </w:r>
+              <w:r>
+                <w:t xml:space="preserve"> </w:t>
+              </w:r>
+            </w:ins>
+            <w:ins w:id="60" w:author="Dr. Taba Szabolcs Sándor" w:date="2025-03-21T13:37:00Z" w16du:dateUtc="2025-03-21T12:37:00Z">
+              <w:r>
                 <w:t xml:space="preserve">véglegesen </w:t>
               </w:r>
             </w:ins>
-            <w:ins w:id="48" w:author="Dr. Taba Szabolcs Sándor" w:date="2025-03-21T12:57:00Z" w16du:dateUtc="2025-03-21T11:57:00Z">
+            <w:ins w:id="61" w:author="Dr. Taba Szabolcs Sándor" w:date="2025-03-21T12:57:00Z" w16du:dateUtc="2025-03-21T11:57:00Z">
               <w:r>
                 <w:t>lé</w:t>
               </w:r>
             </w:ins>
-            <w:ins w:id="49" w:author="Dr. Taba Szabolcs Sándor" w:date="2025-03-21T12:58:00Z" w16du:dateUtc="2025-03-21T11:58:00Z">
+            <w:ins w:id="62" w:author="Dr. Taba Szabolcs Sándor" w:date="2025-03-21T12:58:00Z" w16du:dateUtc="2025-03-21T11:58:00Z">
               <w:r>
                 <w:t>trejön</w:t>
               </w:r>
             </w:ins>
-            <w:ins w:id="50" w:author="Dr. Taba Szabolcs Sándor" w:date="2025-03-21T12:59:00Z" w16du:dateUtc="2025-03-21T11:59:00Z">
+            <w:ins w:id="63" w:author="Dr. Taba Szabolcs Sándor" w:date="2025-03-21T12:59:00Z" w16du:dateUtc="2025-03-21T11:59:00Z">
               <w:r>
                 <w:t>.</w:t>
               </w:r>
             </w:ins>
-            <w:ins w:id="51" w:author="Dr. Taba Szabolcs Sándor" w:date="2025-03-21T12:58:00Z" w16du:dateUtc="2025-03-21T11:58:00Z">
+            <w:ins w:id="64" w:author="Dr. Taba Szabolcs Sándor" w:date="2025-03-21T12:58:00Z" w16du:dateUtc="2025-03-21T11:58:00Z">
               <w:r>
                 <w:t xml:space="preserve"> </w:t>
               </w:r>
             </w:ins>
-            <w:del w:id="52" w:author="Dr. Taba Szabolcs Sándor" w:date="2025-03-21T12:58:00Z" w16du:dateUtc="2025-03-21T11:58:00Z">
+            <w:del w:id="65" w:author="Dr. Taba Szabolcs Sándor" w:date="2025-03-21T12:58:00Z" w16du:dateUtc="2025-03-21T11:58:00Z">
               <w:r>
                 <w:delText>grow(sporeCount: int) metódusát. Paraméterben átadja</w:delText>
               </w:r>
@@ -1420,7 +1492,7 @@
             <w:pPr>
               <w:jc w:val="both"/>
             </w:pPr>
-            <w:del w:id="53" w:author="Dr. Taba Szabolcs Sándor" w:date="2025-03-21T12:58:00Z" w16du:dateUtc="2025-03-21T11:58:00Z">
+            <w:del w:id="66" w:author="Dr. Taba Szabolcs Sándor" w:date="2025-03-21T12:58:00Z" w16du:dateUtc="2025-03-21T11:58:00Z">
               <w:r>
                 <w:delText>8</w:delText>
               </w:r>
@@ -1451,7 +1523,7 @@
                 <w:b/>
                 <w:bCs/>
               </w:rPr>
-              <w:pPrChange w:id="54" w:author="Dr. Taba Szabolcs Sándor" w:date="2025-03-21T13:20:00Z" w16du:dateUtc="2025-03-21T12:20:00Z">
+              <w:pPrChange w:id="67" w:author="Dr. Taba Szabolcs Sándor" w:date="2025-03-21T13:20:00Z" w16du:dateUtc="2025-03-21T12:20:00Z">
                 <w:pPr>
                   <w:jc w:val="both"/>
                 </w:pPr>
@@ -1465,7 +1537,7 @@
               <w:lastRenderedPageBreak/>
               <w:t>Kimenet</w:t>
             </w:r>
-            <w:ins w:id="55" w:author="Dr. Taba Szabolcs Sándor" w:date="2025-03-21T13:19:00Z" w16du:dateUtc="2025-03-21T12:19:00Z">
+            <w:ins w:id="68" w:author="Dr. Taba Szabolcs Sándor" w:date="2025-03-21T13:19:00Z" w16du:dateUtc="2025-03-21T12:19:00Z">
               <w:r>
                 <w:rPr>
                   <w:b/>
@@ -1519,8 +1591,20 @@
           <w:p>
             <w:pPr>
               <w:jc w:val="both"/>
-            </w:pPr>
-            <w:r>
+              <w:rPr>
+                <w:highlight w:val="yellow"/>
+                <w:rPrChange w:id="69" w:author="Dr. Taba Szabolcs Sándor" w:date="2025-03-21T14:21:00Z" w16du:dateUtc="2025-03-21T13:21:00Z">
+                  <w:rPr/>
+                </w:rPrChange>
+              </w:rPr>
+            </w:pPr>
+            <w:r>
+              <w:rPr>
+                <w:highlight w:val="yellow"/>
+                <w:rPrChange w:id="70" w:author="Dr. Taba Szabolcs Sándor" w:date="2025-03-21T14:21:00Z" w16du:dateUtc="2025-03-21T13:21:00Z">
+                  <w:rPr/>
+                </w:rPrChange>
+              </w:rPr>
               <w:t>Tesztelő</w:t>
             </w:r>
           </w:p>
@@ -1528,37 +1612,91 @@
             <w:pPr>
               <w:ind w:left="361"/>
               <w:jc w:val="both"/>
-            </w:pPr>
-            <w:r>
+              <w:rPr>
+                <w:highlight w:val="yellow"/>
+                <w:rPrChange w:id="71" w:author="Dr. Taba Szabolcs Sándor" w:date="2025-03-21T14:21:00Z" w16du:dateUtc="2025-03-21T13:21:00Z">
+                  <w:rPr/>
+                </w:rPrChange>
+              </w:rPr>
+            </w:pPr>
+            <w:r>
+              <w:rPr>
+                <w:highlight w:val="yellow"/>
+                <w:rPrChange w:id="72" w:author="Dr. Taba Szabolcs Sándor" w:date="2025-03-21T14:21:00Z" w16du:dateUtc="2025-03-21T13:21:00Z">
+                  <w:rPr/>
+                </w:rPrChange>
+              </w:rPr>
               <w:t>=</w:t>
             </w:r>
-            <w:ins w:id="56" w:author="Dr. Taba Szabolcs Sándor" w:date="2025-03-21T13:14:00Z" w16du:dateUtc="2025-03-21T12:14:00Z">
+            <w:ins w:id="73" w:author="Dr. Taba Szabolcs Sándor" w:date="2025-03-21T13:14:00Z" w16du:dateUtc="2025-03-21T12:14:00Z">
               <w:r>
+                <w:rPr>
+                  <w:highlight w:val="yellow"/>
+                  <w:rPrChange w:id="74" w:author="Dr. Taba Szabolcs Sándor" w:date="2025-03-21T14:21:00Z" w16du:dateUtc="2025-03-21T13:21:00Z">
+                    <w:rPr/>
+                  </w:rPrChange>
+                </w:rPr>
                 <w:t xml:space="preserve"> </w:t>
               </w:r>
             </w:ins>
             <w:proofErr w:type="spellStart"/>
             <w:r>
+              <w:rPr>
+                <w:highlight w:val="yellow"/>
+                <w:rPrChange w:id="75" w:author="Dr. Taba Szabolcs Sándor" w:date="2025-03-21T14:21:00Z" w16du:dateUtc="2025-03-21T13:21:00Z">
+                  <w:rPr/>
+                </w:rPrChange>
+              </w:rPr>
               <w:t>Create</w:t>
             </w:r>
             <w:proofErr w:type="spellEnd"/>
             <w:r>
+              <w:rPr>
+                <w:highlight w:val="yellow"/>
+                <w:rPrChange w:id="76" w:author="Dr. Taba Szabolcs Sándor" w:date="2025-03-21T14:21:00Z" w16du:dateUtc="2025-03-21T13:21:00Z">
+                  <w:rPr/>
+                </w:rPrChange>
+              </w:rPr>
               <w:t>(B)</w:t>
             </w:r>
-            <w:ins w:id="57" w:author="Dr. Taba Szabolcs Sándor" w:date="2025-03-21T13:14:00Z" w16du:dateUtc="2025-03-21T12:14:00Z">
+            <w:ins w:id="77" w:author="Dr. Taba Szabolcs Sándor" w:date="2025-03-21T13:14:00Z" w16du:dateUtc="2025-03-21T12:14:00Z">
               <w:r>
+                <w:rPr>
+                  <w:highlight w:val="yellow"/>
+                  <w:rPrChange w:id="78" w:author="Dr. Taba Szabolcs Sándor" w:date="2025-03-21T14:21:00Z" w16du:dateUtc="2025-03-21T13:21:00Z">
+                    <w:rPr/>
+                  </w:rPrChange>
+                </w:rPr>
                 <w:t xml:space="preserve"> </w:t>
               </w:r>
             </w:ins>
             <w:r>
+              <w:rPr>
+                <w:highlight w:val="yellow"/>
+                <w:rPrChange w:id="79" w:author="Dr. Taba Szabolcs Sándor" w:date="2025-03-21T14:21:00Z" w16du:dateUtc="2025-03-21T13:21:00Z">
+                  <w:rPr/>
+                </w:rPrChange>
+              </w:rPr>
               <w:t>=&gt; m: Mycelium</w:t>
             </w:r>
           </w:p>
           <w:p>
             <w:pPr>
               <w:jc w:val="both"/>
-            </w:pPr>
-            <w:r>
+              <w:rPr>
+                <w:highlight w:val="yellow"/>
+                <w:rPrChange w:id="80" w:author="Dr. Taba Szabolcs Sándor" w:date="2025-03-21T14:21:00Z" w16du:dateUtc="2025-03-21T13:21:00Z">
+                  <w:rPr/>
+                </w:rPrChange>
+              </w:rPr>
+            </w:pPr>
+            <w:r>
+              <w:rPr>
+                <w:highlight w:val="yellow"/>
+                <w:rPrChange w:id="81" w:author="Dr. Taba Szabolcs Sándor" w:date="2025-03-21T14:21:00Z" w16du:dateUtc="2025-03-21T13:21:00Z">
+                  <w:rPr/>
+                </w:rPrChange>
+              </w:rPr>
               <w:t>m: Mycelium</w:t>
             </w:r>
           </w:p>
@@ -1566,41 +1704,101 @@
             <w:pPr>
               <w:ind w:left="361"/>
               <w:jc w:val="both"/>
-            </w:pPr>
-            <w:r>
+              <w:rPr>
+                <w:highlight w:val="yellow"/>
+                <w:rPrChange w:id="82" w:author="Dr. Taba Szabolcs Sándor" w:date="2025-03-21T14:21:00Z" w16du:dateUtc="2025-03-21T13:21:00Z">
+                  <w:rPr/>
+                </w:rPrChange>
+              </w:rPr>
+            </w:pPr>
+            <w:r>
+              <w:rPr>
+                <w:highlight w:val="yellow"/>
+                <w:rPrChange w:id="83" w:author="Dr. Taba Szabolcs Sándor" w:date="2025-03-21T14:21:00Z" w16du:dateUtc="2025-03-21T13:21:00Z">
+                  <w:rPr/>
+                </w:rPrChange>
+              </w:rPr>
               <w:t>=</w:t>
             </w:r>
-            <w:ins w:id="58" w:author="Dr. Taba Szabolcs Sándor" w:date="2025-03-21T13:14:00Z" w16du:dateUtc="2025-03-21T12:14:00Z">
+            <w:ins w:id="84" w:author="Dr. Taba Szabolcs Sándor" w:date="2025-03-21T13:14:00Z" w16du:dateUtc="2025-03-21T12:14:00Z">
               <w:r>
+                <w:rPr>
+                  <w:highlight w:val="yellow"/>
+                  <w:rPrChange w:id="85" w:author="Dr. Taba Szabolcs Sándor" w:date="2025-03-21T14:21:00Z" w16du:dateUtc="2025-03-21T13:21:00Z">
+                    <w:rPr/>
+                  </w:rPrChange>
+                </w:rPr>
                 <w:t xml:space="preserve"> </w:t>
               </w:r>
             </w:ins>
             <w:proofErr w:type="spellStart"/>
             <w:r>
+              <w:rPr>
+                <w:highlight w:val="yellow"/>
+                <w:rPrChange w:id="86" w:author="Dr. Taba Szabolcs Sándor" w:date="2025-03-21T14:21:00Z" w16du:dateUtc="2025-03-21T13:21:00Z">
+                  <w:rPr/>
+                </w:rPrChange>
+              </w:rPr>
               <w:t>Create</w:t>
             </w:r>
             <w:proofErr w:type="spellEnd"/>
             <w:r>
+              <w:rPr>
+                <w:highlight w:val="yellow"/>
+                <w:rPrChange w:id="87" w:author="Dr. Taba Szabolcs Sándor" w:date="2025-03-21T14:21:00Z" w16du:dateUtc="2025-03-21T13:21:00Z">
+                  <w:rPr/>
+                </w:rPrChange>
+              </w:rPr>
               <w:t>(m)</w:t>
             </w:r>
-            <w:ins w:id="59" w:author="Dr. Taba Szabolcs Sándor" w:date="2025-03-21T13:14:00Z" w16du:dateUtc="2025-03-21T12:14:00Z">
+            <w:ins w:id="88" w:author="Dr. Taba Szabolcs Sándor" w:date="2025-03-21T13:14:00Z" w16du:dateUtc="2025-03-21T12:14:00Z">
               <w:r>
+                <w:rPr>
+                  <w:highlight w:val="yellow"/>
+                  <w:rPrChange w:id="89" w:author="Dr. Taba Szabolcs Sándor" w:date="2025-03-21T14:21:00Z" w16du:dateUtc="2025-03-21T13:21:00Z">
+                    <w:rPr/>
+                  </w:rPrChange>
+                </w:rPr>
                 <w:t xml:space="preserve"> </w:t>
               </w:r>
             </w:ins>
             <w:r>
+              <w:rPr>
+                <w:highlight w:val="yellow"/>
+                <w:rPrChange w:id="90" w:author="Dr. Taba Szabolcs Sándor" w:date="2025-03-21T14:21:00Z" w16du:dateUtc="2025-03-21T13:21:00Z">
+                  <w:rPr/>
+                </w:rPrChange>
+              </w:rPr>
               <w:t xml:space="preserve">=&gt; </w:t>
             </w:r>
             <w:proofErr w:type="spellStart"/>
             <w:r>
+              <w:rPr>
+                <w:highlight w:val="yellow"/>
+                <w:rPrChange w:id="91" w:author="Dr. Taba Szabolcs Sándor" w:date="2025-03-21T14:21:00Z" w16du:dateUtc="2025-03-21T13:21:00Z">
+                  <w:rPr/>
+                </w:rPrChange>
+              </w:rPr>
               <w:t>mge</w:t>
             </w:r>
             <w:proofErr w:type="spellEnd"/>
             <w:r>
+              <w:rPr>
+                <w:highlight w:val="yellow"/>
+                <w:rPrChange w:id="92" w:author="Dr. Taba Szabolcs Sándor" w:date="2025-03-21T14:21:00Z" w16du:dateUtc="2025-03-21T13:21:00Z">
+                  <w:rPr/>
+                </w:rPrChange>
+              </w:rPr>
               <w:t xml:space="preserve">: </w:t>
             </w:r>
             <w:proofErr w:type="spellStart"/>
             <w:r>
+              <w:rPr>
+                <w:highlight w:val="yellow"/>
+                <w:rPrChange w:id="93" w:author="Dr. Taba Szabolcs Sándor" w:date="2025-03-21T14:21:00Z" w16du:dateUtc="2025-03-21T13:21:00Z">
+                  <w:rPr/>
+                </w:rPrChange>
+              </w:rPr>
               <w:t>MyceliumGrowthEvaluator</w:t>
             </w:r>
             <w:proofErr w:type="spellEnd"/>
@@ -1609,33 +1807,81 @@
             <w:pPr>
               <w:ind w:left="361"/>
               <w:jc w:val="both"/>
-            </w:pPr>
-            <w:r>
+              <w:rPr>
+                <w:highlight w:val="yellow"/>
+                <w:rPrChange w:id="94" w:author="Dr. Taba Szabolcs Sándor" w:date="2025-03-21T14:21:00Z" w16du:dateUtc="2025-03-21T13:21:00Z">
+                  <w:rPr/>
+                </w:rPrChange>
+              </w:rPr>
+            </w:pPr>
+            <w:r>
+              <w:rPr>
+                <w:highlight w:val="yellow"/>
+                <w:rPrChange w:id="95" w:author="Dr. Taba Szabolcs Sándor" w:date="2025-03-21T14:21:00Z" w16du:dateUtc="2025-03-21T13:21:00Z">
+                  <w:rPr/>
+                </w:rPrChange>
+              </w:rPr>
               <w:t>=</w:t>
             </w:r>
-            <w:ins w:id="60" w:author="Dr. Taba Szabolcs Sándor" w:date="2025-03-21T13:14:00Z" w16du:dateUtc="2025-03-21T12:14:00Z">
+            <w:ins w:id="96" w:author="Dr. Taba Szabolcs Sándor" w:date="2025-03-21T13:14:00Z" w16du:dateUtc="2025-03-21T12:14:00Z">
               <w:r>
+                <w:rPr>
+                  <w:highlight w:val="yellow"/>
+                  <w:rPrChange w:id="97" w:author="Dr. Taba Szabolcs Sándor" w:date="2025-03-21T14:21:00Z" w16du:dateUtc="2025-03-21T13:21:00Z">
+                    <w:rPr/>
+                  </w:rPrChange>
+                </w:rPr>
                 <w:t xml:space="preserve"> </w:t>
               </w:r>
             </w:ins>
             <w:proofErr w:type="spellStart"/>
             <w:r>
+              <w:rPr>
+                <w:highlight w:val="yellow"/>
+                <w:rPrChange w:id="98" w:author="Dr. Taba Szabolcs Sándor" w:date="2025-03-21T14:21:00Z" w16du:dateUtc="2025-03-21T13:21:00Z">
+                  <w:rPr/>
+                </w:rPrChange>
+              </w:rPr>
               <w:t>visit</w:t>
             </w:r>
             <w:proofErr w:type="spellEnd"/>
             <w:r>
+              <w:rPr>
+                <w:highlight w:val="yellow"/>
+                <w:rPrChange w:id="99" w:author="Dr. Taba Szabolcs Sándor" w:date="2025-03-21T14:21:00Z" w16du:dateUtc="2025-03-21T13:21:00Z">
+                  <w:rPr/>
+                </w:rPrChange>
+              </w:rPr>
               <w:t>(B)</w:t>
             </w:r>
-            <w:ins w:id="61" w:author="Dr. Taba Szabolcs Sándor" w:date="2025-03-21T13:14:00Z" w16du:dateUtc="2025-03-21T12:14:00Z">
+            <w:ins w:id="100" w:author="Dr. Taba Szabolcs Sándor" w:date="2025-03-21T13:14:00Z" w16du:dateUtc="2025-03-21T12:14:00Z">
               <w:r>
+                <w:rPr>
+                  <w:highlight w:val="yellow"/>
+                  <w:rPrChange w:id="101" w:author="Dr. Taba Szabolcs Sándor" w:date="2025-03-21T14:21:00Z" w16du:dateUtc="2025-03-21T13:21:00Z">
+                    <w:rPr/>
+                  </w:rPrChange>
+                </w:rPr>
                 <w:t xml:space="preserve"> </w:t>
               </w:r>
             </w:ins>
             <w:r>
+              <w:rPr>
+                <w:highlight w:val="yellow"/>
+                <w:rPrChange w:id="102" w:author="Dr. Taba Szabolcs Sándor" w:date="2025-03-21T14:21:00Z" w16du:dateUtc="2025-03-21T13:21:00Z">
+                  <w:rPr/>
+                </w:rPrChange>
+              </w:rPr>
               <w:t xml:space="preserve">=&gt; </w:t>
             </w:r>
             <w:proofErr w:type="spellStart"/>
             <w:r>
+              <w:rPr>
+                <w:highlight w:val="yellow"/>
+                <w:rPrChange w:id="103" w:author="Dr. Taba Szabolcs Sándor" w:date="2025-03-21T14:21:00Z" w16du:dateUtc="2025-03-21T13:21:00Z">
+                  <w:rPr/>
+                </w:rPrChange>
+              </w:rPr>
               <w:t>mge</w:t>
             </w:r>
             <w:proofErr w:type="spellEnd"/>
@@ -1643,17 +1889,41 @@
           <w:p>
             <w:pPr>
               <w:jc w:val="both"/>
-            </w:pPr>
-            <w:proofErr w:type="spellStart"/>
-            <w:r>
+              <w:rPr>
+                <w:highlight w:val="yellow"/>
+                <w:rPrChange w:id="104" w:author="Dr. Taba Szabolcs Sándor" w:date="2025-03-21T14:21:00Z" w16du:dateUtc="2025-03-21T13:21:00Z">
+                  <w:rPr/>
+                </w:rPrChange>
+              </w:rPr>
+            </w:pPr>
+            <w:proofErr w:type="spellStart"/>
+            <w:r>
+              <w:rPr>
+                <w:highlight w:val="yellow"/>
+                <w:rPrChange w:id="105" w:author="Dr. Taba Szabolcs Sándor" w:date="2025-03-21T14:21:00Z" w16du:dateUtc="2025-03-21T13:21:00Z">
+                  <w:rPr/>
+                </w:rPrChange>
+              </w:rPr>
               <w:t>mge</w:t>
             </w:r>
             <w:proofErr w:type="spellEnd"/>
             <w:r>
+              <w:rPr>
+                <w:highlight w:val="yellow"/>
+                <w:rPrChange w:id="106" w:author="Dr. Taba Szabolcs Sándor" w:date="2025-03-21T14:21:00Z" w16du:dateUtc="2025-03-21T13:21:00Z">
+                  <w:rPr/>
+                </w:rPrChange>
+              </w:rPr>
               <w:t xml:space="preserve">: </w:t>
             </w:r>
             <w:proofErr w:type="spellStart"/>
             <w:r>
+              <w:rPr>
+                <w:highlight w:val="yellow"/>
+                <w:rPrChange w:id="107" w:author="Dr. Taba Szabolcs Sándor" w:date="2025-03-21T14:21:00Z" w16du:dateUtc="2025-03-21T13:21:00Z">
+                  <w:rPr/>
+                </w:rPrChange>
+              </w:rPr>
               <w:t>MyceliumGrowthEvaluator</w:t>
             </w:r>
             <w:proofErr w:type="spellEnd"/>
@@ -1662,55 +1932,133 @@
             <w:pPr>
               <w:ind w:left="361"/>
               <w:jc w:val="both"/>
-            </w:pPr>
-            <w:r>
+              <w:rPr>
+                <w:highlight w:val="yellow"/>
+                <w:rPrChange w:id="108" w:author="Dr. Taba Szabolcs Sándor" w:date="2025-03-21T14:21:00Z" w16du:dateUtc="2025-03-21T13:21:00Z">
+                  <w:rPr/>
+                </w:rPrChange>
+              </w:rPr>
+            </w:pPr>
+            <w:r>
+              <w:rPr>
+                <w:highlight w:val="yellow"/>
+                <w:rPrChange w:id="109" w:author="Dr. Taba Szabolcs Sándor" w:date="2025-03-21T14:21:00Z" w16du:dateUtc="2025-03-21T13:21:00Z">
+                  <w:rPr/>
+                </w:rPrChange>
+              </w:rPr>
               <w:t>=</w:t>
             </w:r>
-            <w:ins w:id="62" w:author="Dr. Taba Szabolcs Sándor" w:date="2025-03-21T13:14:00Z" w16du:dateUtc="2025-03-21T12:14:00Z">
+            <w:ins w:id="110" w:author="Dr. Taba Szabolcs Sándor" w:date="2025-03-21T13:14:00Z" w16du:dateUtc="2025-03-21T12:14:00Z">
               <w:r>
+                <w:rPr>
+                  <w:highlight w:val="yellow"/>
+                  <w:rPrChange w:id="111" w:author="Dr. Taba Szabolcs Sándor" w:date="2025-03-21T14:21:00Z" w16du:dateUtc="2025-03-21T13:21:00Z">
+                    <w:rPr/>
+                  </w:rPrChange>
+                </w:rPr>
                 <w:t xml:space="preserve"> </w:t>
               </w:r>
             </w:ins>
             <w:proofErr w:type="spellStart"/>
             <w:proofErr w:type="gramStart"/>
             <w:r>
+              <w:rPr>
+                <w:highlight w:val="yellow"/>
+                <w:rPrChange w:id="112" w:author="Dr. Taba Szabolcs Sándor" w:date="2025-03-21T14:21:00Z" w16du:dateUtc="2025-03-21T13:21:00Z">
+                  <w:rPr/>
+                </w:rPrChange>
+              </w:rPr>
               <w:t>accept</w:t>
             </w:r>
             <w:proofErr w:type="spellEnd"/>
             <w:r>
+              <w:rPr>
+                <w:highlight w:val="yellow"/>
+                <w:rPrChange w:id="113" w:author="Dr. Taba Szabolcs Sándor" w:date="2025-03-21T14:21:00Z" w16du:dateUtc="2025-03-21T13:21:00Z">
+                  <w:rPr/>
+                </w:rPrChange>
+              </w:rPr>
               <w:t>(</w:t>
             </w:r>
             <w:proofErr w:type="spellStart"/>
             <w:proofErr w:type="gramEnd"/>
             <w:r>
+              <w:rPr>
+                <w:highlight w:val="yellow"/>
+                <w:rPrChange w:id="114" w:author="Dr. Taba Szabolcs Sándor" w:date="2025-03-21T14:21:00Z" w16du:dateUtc="2025-03-21T13:21:00Z">
+                  <w:rPr/>
+                </w:rPrChange>
+              </w:rPr>
               <w:t>mge</w:t>
             </w:r>
             <w:proofErr w:type="spellEnd"/>
             <w:r>
+              <w:rPr>
+                <w:highlight w:val="yellow"/>
+                <w:rPrChange w:id="115" w:author="Dr. Taba Szabolcs Sándor" w:date="2025-03-21T14:21:00Z" w16du:dateUtc="2025-03-21T13:21:00Z">
+                  <w:rPr/>
+                </w:rPrChange>
+              </w:rPr>
               <w:t xml:space="preserve">, </w:t>
             </w:r>
             <w:proofErr w:type="spellStart"/>
             <w:r>
+              <w:rPr>
+                <w:highlight w:val="yellow"/>
+                <w:rPrChange w:id="116" w:author="Dr. Taba Szabolcs Sándor" w:date="2025-03-21T14:21:00Z" w16du:dateUtc="2025-03-21T13:21:00Z">
+                  <w:rPr/>
+                </w:rPrChange>
+              </w:rPr>
               <w:t>mb</w:t>
             </w:r>
             <w:proofErr w:type="spellEnd"/>
             <w:r>
+              <w:rPr>
+                <w:highlight w:val="yellow"/>
+                <w:rPrChange w:id="117" w:author="Dr. Taba Szabolcs Sándor" w:date="2025-03-21T14:21:00Z" w16du:dateUtc="2025-03-21T13:21:00Z">
+                  <w:rPr/>
+                </w:rPrChange>
+              </w:rPr>
               <w:t>)</w:t>
             </w:r>
-            <w:ins w:id="63" w:author="Dr. Taba Szabolcs Sándor" w:date="2025-03-21T13:14:00Z" w16du:dateUtc="2025-03-21T12:14:00Z">
+            <w:ins w:id="118" w:author="Dr. Taba Szabolcs Sándor" w:date="2025-03-21T13:14:00Z" w16du:dateUtc="2025-03-21T12:14:00Z">
               <w:r>
+                <w:rPr>
+                  <w:highlight w:val="yellow"/>
+                  <w:rPrChange w:id="119" w:author="Dr. Taba Szabolcs Sándor" w:date="2025-03-21T14:21:00Z" w16du:dateUtc="2025-03-21T13:21:00Z">
+                    <w:rPr/>
+                  </w:rPrChange>
+                </w:rPr>
                 <w:t xml:space="preserve"> </w:t>
               </w:r>
             </w:ins>
             <w:r>
+              <w:rPr>
+                <w:highlight w:val="yellow"/>
+                <w:rPrChange w:id="120" w:author="Dr. Taba Szabolcs Sándor" w:date="2025-03-21T14:21:00Z" w16du:dateUtc="2025-03-21T13:21:00Z">
+                  <w:rPr/>
+                </w:rPrChange>
+              </w:rPr>
               <w:t>=&gt; B: FertileTecton</w:t>
             </w:r>
           </w:p>
           <w:p>
             <w:pPr>
               <w:jc w:val="both"/>
-            </w:pPr>
-            <w:r>
+              <w:rPr>
+                <w:highlight w:val="yellow"/>
+                <w:rPrChange w:id="121" w:author="Dr. Taba Szabolcs Sándor" w:date="2025-03-21T14:21:00Z" w16du:dateUtc="2025-03-21T13:21:00Z">
+                  <w:rPr/>
+                </w:rPrChange>
+              </w:rPr>
+            </w:pPr>
+            <w:r>
+              <w:rPr>
+                <w:highlight w:val="yellow"/>
+                <w:rPrChange w:id="122" w:author="Dr. Taba Szabolcs Sándor" w:date="2025-03-21T14:21:00Z" w16du:dateUtc="2025-03-21T13:21:00Z">
+                  <w:rPr/>
+                </w:rPrChange>
+              </w:rPr>
               <w:t>B: FertileTecton</w:t>
             </w:r>
           </w:p>
@@ -1718,64 +2066,154 @@
             <w:pPr>
               <w:ind w:left="361"/>
               <w:jc w:val="both"/>
-            </w:pPr>
-            <w:r>
+              <w:rPr>
+                <w:highlight w:val="yellow"/>
+                <w:rPrChange w:id="123" w:author="Dr. Taba Szabolcs Sándor" w:date="2025-03-21T14:21:00Z" w16du:dateUtc="2025-03-21T13:21:00Z">
+                  <w:rPr/>
+                </w:rPrChange>
+              </w:rPr>
+            </w:pPr>
+            <w:r>
+              <w:rPr>
+                <w:highlight w:val="yellow"/>
+                <w:rPrChange w:id="124" w:author="Dr. Taba Szabolcs Sándor" w:date="2025-03-21T14:21:00Z" w16du:dateUtc="2025-03-21T13:21:00Z">
+                  <w:rPr/>
+                </w:rPrChange>
+              </w:rPr>
               <w:t>=</w:t>
             </w:r>
-            <w:ins w:id="64" w:author="Dr. Taba Szabolcs Sándor" w:date="2025-03-21T13:14:00Z" w16du:dateUtc="2025-03-21T12:14:00Z">
+            <w:ins w:id="125" w:author="Dr. Taba Szabolcs Sándor" w:date="2025-03-21T13:14:00Z" w16du:dateUtc="2025-03-21T12:14:00Z">
               <w:r>
+                <w:rPr>
+                  <w:highlight w:val="yellow"/>
+                  <w:rPrChange w:id="126" w:author="Dr. Taba Szabolcs Sándor" w:date="2025-03-21T14:21:00Z" w16du:dateUtc="2025-03-21T13:21:00Z">
+                    <w:rPr/>
+                  </w:rPrChange>
+                </w:rPr>
                 <w:t xml:space="preserve"> </w:t>
               </w:r>
             </w:ins>
             <w:proofErr w:type="spellStart"/>
             <w:proofErr w:type="gramStart"/>
             <w:r>
+              <w:rPr>
+                <w:highlight w:val="yellow"/>
+                <w:rPrChange w:id="127" w:author="Dr. Taba Szabolcs Sándor" w:date="2025-03-21T14:21:00Z" w16du:dateUtc="2025-03-21T13:21:00Z">
+                  <w:rPr/>
+                </w:rPrChange>
+              </w:rPr>
               <w:t>size</w:t>
             </w:r>
             <w:proofErr w:type="spellEnd"/>
             <w:r>
+              <w:rPr>
+                <w:highlight w:val="yellow"/>
+                <w:rPrChange w:id="128" w:author="Dr. Taba Szabolcs Sándor" w:date="2025-03-21T14:21:00Z" w16du:dateUtc="2025-03-21T13:21:00Z">
+                  <w:rPr/>
+                </w:rPrChange>
+              </w:rPr>
               <w:t>(</w:t>
             </w:r>
             <w:proofErr w:type="gramEnd"/>
             <w:r>
+              <w:rPr>
+                <w:highlight w:val="yellow"/>
+                <w:rPrChange w:id="129" w:author="Dr. Taba Szabolcs Sándor" w:date="2025-03-21T14:21:00Z" w16du:dateUtc="2025-03-21T13:21:00Z">
+                  <w:rPr/>
+                </w:rPrChange>
+              </w:rPr>
               <w:t>)</w:t>
             </w:r>
-            <w:ins w:id="65" w:author="Dr. Taba Szabolcs Sándor" w:date="2025-03-21T13:14:00Z" w16du:dateUtc="2025-03-21T12:14:00Z">
+            <w:ins w:id="130" w:author="Dr. Taba Szabolcs Sándor" w:date="2025-03-21T13:14:00Z" w16du:dateUtc="2025-03-21T12:14:00Z">
               <w:r>
+                <w:rPr>
+                  <w:highlight w:val="yellow"/>
+                  <w:rPrChange w:id="131" w:author="Dr. Taba Szabolcs Sándor" w:date="2025-03-21T14:21:00Z" w16du:dateUtc="2025-03-21T13:21:00Z">
+                    <w:rPr/>
+                  </w:rPrChange>
+                </w:rPr>
                 <w:t xml:space="preserve"> </w:t>
               </w:r>
             </w:ins>
             <w:r>
+              <w:rPr>
+                <w:highlight w:val="yellow"/>
+                <w:rPrChange w:id="132" w:author="Dr. Taba Szabolcs Sándor" w:date="2025-03-21T14:21:00Z" w16du:dateUtc="2025-03-21T13:21:00Z">
+                  <w:rPr/>
+                </w:rPrChange>
+              </w:rPr>
               <w:t xml:space="preserve">=&gt; </w:t>
             </w:r>
             <w:proofErr w:type="spellStart"/>
             <w:r>
+              <w:rPr>
+                <w:highlight w:val="yellow"/>
+                <w:rPrChange w:id="133" w:author="Dr. Taba Szabolcs Sándor" w:date="2025-03-21T14:21:00Z" w16du:dateUtc="2025-03-21T13:21:00Z">
+                  <w:rPr/>
+                </w:rPrChange>
+              </w:rPr>
               <w:t>TectonSpores</w:t>
             </w:r>
             <w:proofErr w:type="spellEnd"/>
             <w:r>
+              <w:rPr>
+                <w:highlight w:val="yellow"/>
+                <w:rPrChange w:id="134" w:author="Dr. Taba Szabolcs Sándor" w:date="2025-03-21T14:21:00Z" w16du:dateUtc="2025-03-21T13:21:00Z">
+                  <w:rPr/>
+                </w:rPrChange>
+              </w:rPr>
               <w:t xml:space="preserve"> &lt;=</w:t>
             </w:r>
-            <w:ins w:id="66" w:author="Dr. Taba Szabolcs Sándor" w:date="2025-03-21T13:14:00Z" w16du:dateUtc="2025-03-21T12:14:00Z">
+            <w:ins w:id="135" w:author="Dr. Taba Szabolcs Sándor" w:date="2025-03-21T13:14:00Z" w16du:dateUtc="2025-03-21T12:14:00Z">
               <w:r>
+                <w:rPr>
+                  <w:highlight w:val="yellow"/>
+                  <w:rPrChange w:id="136" w:author="Dr. Taba Szabolcs Sándor" w:date="2025-03-21T14:21:00Z" w16du:dateUtc="2025-03-21T13:21:00Z">
+                    <w:rPr/>
+                  </w:rPrChange>
+                </w:rPr>
                 <w:t xml:space="preserve"> </w:t>
               </w:r>
             </w:ins>
             <w:proofErr w:type="spellStart"/>
             <w:r>
+              <w:rPr>
+                <w:highlight w:val="yellow"/>
+                <w:rPrChange w:id="137" w:author="Dr. Taba Szabolcs Sándor" w:date="2025-03-21T14:21:00Z" w16du:dateUtc="2025-03-21T13:21:00Z">
+                  <w:rPr/>
+                </w:rPrChange>
+              </w:rPr>
               <w:t>sporeCount</w:t>
             </w:r>
             <w:proofErr w:type="spellEnd"/>
-            <w:ins w:id="67" w:author="Dr. Taba Szabolcs Sándor" w:date="2025-03-21T13:14:00Z" w16du:dateUtc="2025-03-21T12:14:00Z">
+            <w:ins w:id="138" w:author="Dr. Taba Szabolcs Sándor" w:date="2025-03-21T13:14:00Z" w16du:dateUtc="2025-03-21T12:14:00Z">
               <w:r>
+                <w:rPr>
+                  <w:highlight w:val="yellow"/>
+                  <w:rPrChange w:id="139" w:author="Dr. Taba Szabolcs Sándor" w:date="2025-03-21T14:21:00Z" w16du:dateUtc="2025-03-21T13:21:00Z">
+                    <w:rPr/>
+                  </w:rPrChange>
+                </w:rPr>
                 <w:t xml:space="preserve"> </w:t>
               </w:r>
             </w:ins>
             <w:r>
+              <w:rPr>
+                <w:highlight w:val="yellow"/>
+                <w:rPrChange w:id="140" w:author="Dr. Taba Szabolcs Sándor" w:date="2025-03-21T14:21:00Z" w16du:dateUtc="2025-03-21T13:21:00Z">
+                  <w:rPr/>
+                </w:rPrChange>
+              </w:rPr>
               <w:t xml:space="preserve">= </w:t>
             </w:r>
             <w:proofErr w:type="spellStart"/>
             <w:r>
+              <w:rPr>
+                <w:highlight w:val="yellow"/>
+                <w:rPrChange w:id="141" w:author="Dr. Taba Szabolcs Sándor" w:date="2025-03-21T14:21:00Z" w16du:dateUtc="2025-03-21T13:21:00Z">
+                  <w:rPr/>
+                </w:rPrChange>
+              </w:rPr>
               <w:t>TectonSpores</w:t>
             </w:r>
             <w:proofErr w:type="spellEnd"/>
@@ -1783,42 +2221,102 @@
           <w:p>
             <w:pPr>
               <w:jc w:val="both"/>
-            </w:pPr>
-            <w:r>
+              <w:rPr>
+                <w:highlight w:val="yellow"/>
+                <w:rPrChange w:id="142" w:author="Dr. Taba Szabolcs Sándor" w:date="2025-03-21T14:21:00Z" w16du:dateUtc="2025-03-21T13:21:00Z">
+                  <w:rPr/>
+                </w:rPrChange>
+              </w:rPr>
+            </w:pPr>
+            <w:r>
+              <w:rPr>
+                <w:highlight w:val="yellow"/>
+                <w:rPrChange w:id="143" w:author="Dr. Taba Szabolcs Sándor" w:date="2025-03-21T14:21:00Z" w16du:dateUtc="2025-03-21T13:21:00Z">
+                  <w:rPr/>
+                </w:rPrChange>
+              </w:rPr>
               <w:t>=</w:t>
             </w:r>
             <w:proofErr w:type="spellStart"/>
             <w:r>
+              <w:rPr>
+                <w:highlight w:val="yellow"/>
+                <w:rPrChange w:id="144" w:author="Dr. Taba Szabolcs Sándor" w:date="2025-03-21T14:21:00Z" w16du:dateUtc="2025-03-21T13:21:00Z">
+                  <w:rPr/>
+                </w:rPrChange>
+              </w:rPr>
               <w:t>grow</w:t>
             </w:r>
             <w:proofErr w:type="spellEnd"/>
             <w:r>
+              <w:rPr>
+                <w:highlight w:val="yellow"/>
+                <w:rPrChange w:id="145" w:author="Dr. Taba Szabolcs Sándor" w:date="2025-03-21T14:21:00Z" w16du:dateUtc="2025-03-21T13:21:00Z">
+                  <w:rPr/>
+                </w:rPrChange>
+              </w:rPr>
               <w:t>(</w:t>
             </w:r>
             <w:proofErr w:type="spellStart"/>
             <w:r>
+              <w:rPr>
+                <w:highlight w:val="yellow"/>
+                <w:rPrChange w:id="146" w:author="Dr. Taba Szabolcs Sándor" w:date="2025-03-21T14:21:00Z" w16du:dateUtc="2025-03-21T13:21:00Z">
+                  <w:rPr/>
+                </w:rPrChange>
+              </w:rPr>
               <w:t>sporeCount</w:t>
             </w:r>
             <w:proofErr w:type="spellEnd"/>
             <w:r>
+              <w:rPr>
+                <w:highlight w:val="yellow"/>
+                <w:rPrChange w:id="147" w:author="Dr. Taba Szabolcs Sándor" w:date="2025-03-21T14:21:00Z" w16du:dateUtc="2025-03-21T13:21:00Z">
+                  <w:rPr/>
+                </w:rPrChange>
+              </w:rPr>
               <w:t>)</w:t>
             </w:r>
-            <w:ins w:id="68" w:author="Dr. Taba Szabolcs Sándor" w:date="2025-03-21T13:14:00Z" w16du:dateUtc="2025-03-21T12:14:00Z">
+            <w:ins w:id="148" w:author="Dr. Taba Szabolcs Sándor" w:date="2025-03-21T13:14:00Z" w16du:dateUtc="2025-03-21T12:14:00Z">
               <w:r>
+                <w:rPr>
+                  <w:highlight w:val="yellow"/>
+                  <w:rPrChange w:id="149" w:author="Dr. Taba Szabolcs Sándor" w:date="2025-03-21T14:21:00Z" w16du:dateUtc="2025-03-21T13:21:00Z">
+                    <w:rPr/>
+                  </w:rPrChange>
+                </w:rPr>
                 <w:t xml:space="preserve"> </w:t>
               </w:r>
             </w:ins>
             <w:r>
+              <w:rPr>
+                <w:highlight w:val="yellow"/>
+                <w:rPrChange w:id="150" w:author="Dr. Taba Szabolcs Sándor" w:date="2025-03-21T14:21:00Z" w16du:dateUtc="2025-03-21T13:21:00Z">
+                  <w:rPr/>
+                </w:rPrChange>
+              </w:rPr>
               <w:t>=&gt; m: Mycelium</w:t>
             </w:r>
           </w:p>
           <w:p>
             <w:pPr>
               <w:jc w:val="both"/>
+              <w:rPr>
+                <w:highlight w:val="yellow"/>
+                <w:rPrChange w:id="151" w:author="Dr. Taba Szabolcs Sándor" w:date="2025-03-21T14:21:00Z" w16du:dateUtc="2025-03-21T13:21:00Z">
+                  <w:rPr/>
+                </w:rPrChange>
+              </w:rPr>
             </w:pPr>
             <w:proofErr w:type="spellStart"/>
             <w:proofErr w:type="gramStart"/>
             <w:r>
+              <w:rPr>
+                <w:highlight w:val="yellow"/>
+                <w:rPrChange w:id="152" w:author="Dr. Taba Szabolcs Sándor" w:date="2025-03-21T14:21:00Z" w16du:dateUtc="2025-03-21T13:21:00Z">
+                  <w:rPr/>
+                </w:rPrChange>
+              </w:rPr>
               <w:t>mge:MyceliumGrowthEvaluator</w:t>
             </w:r>
             <w:proofErr w:type="spellEnd"/>
@@ -1830,10 +2328,22 @@
               <w:jc w:val="both"/>
             </w:pPr>
             <w:r>
+              <w:rPr>
+                <w:highlight w:val="yellow"/>
+                <w:rPrChange w:id="153" w:author="Dr. Taba Szabolcs Sándor" w:date="2025-03-21T14:21:00Z" w16du:dateUtc="2025-03-21T13:21:00Z">
+                  <w:rPr/>
+                </w:rPrChange>
+              </w:rPr>
               <w:t>~</w:t>
             </w:r>
             <w:proofErr w:type="spellStart"/>
             <w:r>
+              <w:rPr>
+                <w:highlight w:val="yellow"/>
+                <w:rPrChange w:id="154" w:author="Dr. Taba Szabolcs Sándor" w:date="2025-03-21T14:21:00Z" w16du:dateUtc="2025-03-21T13:21:00Z">
+                  <w:rPr/>
+                </w:rPrChange>
+              </w:rPr>
               <w:t>finalize</w:t>
             </w:r>
             <w:proofErr w:type="spellEnd"/>
@@ -2599,6 +3109,7 @@
                 <w:b/>
                 <w:bCs/>
               </w:rPr>
+              <w:lastRenderedPageBreak/>
               <w:t>Kimenet</w:t>
             </w:r>
           </w:p>
@@ -2627,7 +3138,6 @@
               <w:jc w:val="both"/>
             </w:pPr>
             <w:r>
-              <w:lastRenderedPageBreak/>
               <w:t>=</w:t>
             </w:r>
             <w:proofErr w:type="spellStart"/>
@@ -3693,6 +4203,7 @@
               <w:jc w:val="both"/>
             </w:pPr>
             <w:r>
+              <w:lastRenderedPageBreak/>
               <w:t>m: Mycelium</w:t>
             </w:r>
           </w:p>
@@ -3702,7 +4213,6 @@
               <w:jc w:val="both"/>
             </w:pPr>
             <w:r>
-              <w:lastRenderedPageBreak/>
               <w:t>=</w:t>
             </w:r>
             <w:proofErr w:type="spellStart"/>
@@ -4787,6 +5297,7 @@
               <w:jc w:val="both"/>
             </w:pPr>
             <w:r>
+              <w:lastRenderedPageBreak/>
               <w:t>=</w:t>
             </w:r>
             <w:proofErr w:type="spellStart"/>
@@ -4821,7 +5332,6 @@
               <w:jc w:val="both"/>
             </w:pPr>
             <w:r>
-              <w:lastRenderedPageBreak/>
               <w:t>B: SemiFertileTecton</w:t>
             </w:r>
           </w:p>
@@ -5858,6 +6368,7 @@
               <w:jc w:val="both"/>
             </w:pPr>
             <w:r>
+              <w:lastRenderedPageBreak/>
               <w:t>B: AridTecton</w:t>
             </w:r>
           </w:p>
@@ -5867,7 +6378,6 @@
               <w:jc w:val="both"/>
             </w:pPr>
             <w:r>
-              <w:lastRenderedPageBreak/>
               <w:t>=</w:t>
             </w:r>
             <w:proofErr w:type="spellStart"/>
@@ -5907,8 +6417,13 @@
           </w:p>
           <w:p>
             <w:pPr>
-              <w:ind w:left="361"/>
-              <w:jc w:val="both"/>
+              <w:jc w:val="both"/>
+              <w:pPrChange w:id="155" w:author="Dr. Taba Szabolcs Sándor" w:date="2025-03-21T14:20:00Z" w16du:dateUtc="2025-03-21T13:20:00Z">
+                <w:pPr>
+                  <w:ind w:left="361"/>
+                  <w:jc w:val="both"/>
+                </w:pPr>
+              </w:pPrChange>
             </w:pPr>
             <w:r>
               <w:t>=</w:t>
@@ -6988,7 +7503,6 @@
           <w:sz w:val="24"/>
           <w:szCs w:val="24"/>
         </w:rPr>
-        <w:lastRenderedPageBreak/>
         <w:t>7. Előfeltételnek megfelelő gombafonál növesztés „MultiLayered” típusú tektonra</w:t>
       </w:r>
     </w:p>
@@ -7929,8 +8443,13 @@
           </w:p>
           <w:p>
             <w:pPr>
-              <w:ind w:left="361"/>
-              <w:jc w:val="both"/>
+              <w:jc w:val="both"/>
+              <w:pPrChange w:id="156" w:author="Dr. Taba Szabolcs Sándor" w:date="2025-03-21T14:21:00Z" w16du:dateUtc="2025-03-21T13:21:00Z">
+                <w:pPr>
+                  <w:ind w:left="361"/>
+                  <w:jc w:val="both"/>
+                </w:pPr>
+              </w:pPrChange>
             </w:pPr>
             <w:r>
               <w:t>=</w:t>
